--- a/PRESENTACION/Grupo4_Acta003.docx
+++ b/PRESENTACION/Grupo4_Acta003.docx
@@ -1,6 +1,6 @@
 
 <file path=word/document.xml><?xml version="1.0" encoding="utf-8"?>
-<w:document xmlns:wpc="http://schemas.microsoft.com/office/word/2010/wordprocessingCanvas" xmlns:cx="http://schemas.microsoft.com/office/drawing/2014/chartex" xmlns:cx1="http://schemas.microsoft.com/office/drawing/2015/9/8/chartex" xmlns:cx2="http://schemas.microsoft.com/office/drawing/2015/10/21/chartex" xmlns:cx3="http://schemas.microsoft.com/office/drawing/2016/5/9/chartex" xmlns:cx4="http://schemas.microsoft.com/office/drawing/2016/5/10/chartex" xmlns:cx5="http://schemas.microsoft.com/office/drawing/2016/5/11/chartex" xmlns:cx6="http://schemas.microsoft.com/office/drawing/2016/5/12/chartex" xmlns:cx7="http://schemas.microsoft.com/office/drawing/2016/5/13/chartex" xmlns:cx8="http://schemas.microsoft.com/office/drawing/2016/5/14/chartex" xmlns:mc="http://schemas.openxmlformats.org/markup-compatibility/2006" xmlns:aink="http://schemas.microsoft.com/office/drawing/2016/ink" xmlns:am3d="http://schemas.microsoft.com/office/drawing/2017/model3d" xmlns:o="urn:schemas-microsoft-com:office:office" xmlns:oel="http://schemas.microsoft.com/office/2019/extlst" xmlns:r="http://schemas.openxmlformats.org/officeDocument/2006/relationships" xmlns:m="http://schemas.openxmlformats.org/officeDocument/2006/math" xmlns:v="urn:schemas-microsoft-com:vml" xmlns:wp14="http://schemas.microsoft.com/office/word/2010/wordprocessingDrawing" xmlns:wp="http://schemas.openxmlformats.org/drawingml/2006/wordprocessingDrawing" xmlns:w10="urn:schemas-microsoft-com:office:word" xmlns:w="http://schemas.openxmlformats.org/wordprocessingml/2006/main" xmlns:w14="http://schemas.microsoft.com/office/word/2010/wordml" xmlns:w15="http://schemas.microsoft.com/office/word/2012/wordml" xmlns:w16cex="http://schemas.microsoft.com/office/word/2018/wordml/cex" xmlns:w16cid="http://schemas.microsoft.com/office/word/2016/wordml/cid" xmlns:w16="http://schemas.microsoft.com/office/word/2018/wordml" xmlns:w16sdtdh="http://schemas.microsoft.com/office/word/2020/wordml/sdtdatahash" xmlns:w16se="http://schemas.microsoft.com/office/word/2015/wordml/symex" xmlns:wpg="http://schemas.microsoft.com/office/word/2010/wordprocessingGroup" xmlns:wpi="http://schemas.microsoft.com/office/word/2010/wordprocessingInk" xmlns:wne="http://schemas.microsoft.com/office/word/2006/wordml" xmlns:wps="http://schemas.microsoft.com/office/word/2010/wordprocessingShape" mc:Ignorable="w14 w15 w16se w16cid w16 w16cex w16sdtdh wp14">
+<w:document xmlns:wpc="http://schemas.microsoft.com/office/word/2010/wordprocessingCanvas" xmlns:cx="http://schemas.microsoft.com/office/drawing/2014/chartex" xmlns:cx1="http://schemas.microsoft.com/office/drawing/2015/9/8/chartex" xmlns:cx2="http://schemas.microsoft.com/office/drawing/2015/10/21/chartex" xmlns:cx3="http://schemas.microsoft.com/office/drawing/2016/5/9/chartex" xmlns:cx4="http://schemas.microsoft.com/office/drawing/2016/5/10/chartex" xmlns:cx5="http://schemas.microsoft.com/office/drawing/2016/5/11/chartex" xmlns:cx6="http://schemas.microsoft.com/office/drawing/2016/5/12/chartex" xmlns:cx7="http://schemas.microsoft.com/office/drawing/2016/5/13/chartex" xmlns:cx8="http://schemas.microsoft.com/office/drawing/2016/5/14/chartex" xmlns:mc="http://schemas.openxmlformats.org/markup-compatibility/2006" xmlns:aink="http://schemas.microsoft.com/office/drawing/2016/ink" xmlns:am3d="http://schemas.microsoft.com/office/drawing/2017/model3d" xmlns:o="urn:schemas-microsoft-com:office:office" xmlns:r="http://schemas.openxmlformats.org/officeDocument/2006/relationships" xmlns:m="http://schemas.openxmlformats.org/officeDocument/2006/math" xmlns:v="urn:schemas-microsoft-com:vml" xmlns:wp14="http://schemas.microsoft.com/office/word/2010/wordprocessingDrawing" xmlns:wp="http://schemas.openxmlformats.org/drawingml/2006/wordprocessingDrawing" xmlns:w10="urn:schemas-microsoft-com:office:word" xmlns:w="http://schemas.openxmlformats.org/wordprocessingml/2006/main" xmlns:w14="http://schemas.microsoft.com/office/word/2010/wordml" xmlns:w15="http://schemas.microsoft.com/office/word/2012/wordml" xmlns:w16cid="http://schemas.microsoft.com/office/word/2016/wordml/cid" xmlns:w16se="http://schemas.microsoft.com/office/word/2015/wordml/symex" xmlns:wpg="http://schemas.microsoft.com/office/word/2010/wordprocessingGroup" xmlns:wpi="http://schemas.microsoft.com/office/word/2010/wordprocessingInk" xmlns:wne="http://schemas.microsoft.com/office/word/2006/wordml" xmlns:wps="http://schemas.microsoft.com/office/word/2010/wordprocessingShape" mc:Ignorable="w14 w15 w16se w16cid wp14">
   <w:background w:color="FFFFFF"/>
   <w:body>
     <w:p>
@@ -171,8 +171,17 @@
                 <w:sz w:val="18"/>
                 <w:szCs w:val="18"/>
               </w:rPr>
-              <w:t>En el presente documento se explica la temática del proyecto a desarrollar y se analiza cada uno de los procedimientos de la aplicación web para el control de agendamiento de citas médicas.</w:t>
-            </w:r>
+              <w:t xml:space="preserve">En el presente documento se explica la temática del proyecto a desarrollar y se analiza cada uno de los procedimientos de la </w:t>
+            </w:r>
+            <w:r>
+              <w:rPr>
+                <w:sz w:val="18"/>
+                <w:szCs w:val="18"/>
+              </w:rPr>
+              <w:t>aplicación c++.</w:t>
+            </w:r>
+            <w:bookmarkStart w:id="0" w:name="_GoBack"/>
+            <w:bookmarkEnd w:id="0"/>
           </w:p>
         </w:tc>
       </w:tr>
@@ -239,8 +248,8 @@
             <w:tcW w:w="2488" w:type="dxa"/>
           </w:tcPr>
           <w:p>
-            <w:bookmarkStart w:id="0" w:name="bookmark=id.gjdgxs" w:colFirst="0" w:colLast="0"/>
-            <w:bookmarkEnd w:id="0"/>
+            <w:bookmarkStart w:id="1" w:name="bookmark=id.gjdgxs" w:colFirst="0" w:colLast="0"/>
+            <w:bookmarkEnd w:id="1"/>
             <w:r>
               <w:rPr>
                 <w:b/>
@@ -629,8 +638,8 @@
                 <w:szCs w:val="20"/>
               </w:rPr>
             </w:pPr>
-            <w:bookmarkStart w:id="1" w:name="_heading=h.30j0zll" w:colFirst="0" w:colLast="0"/>
-            <w:bookmarkEnd w:id="1"/>
+            <w:bookmarkStart w:id="2" w:name="_heading=h.30j0zll" w:colFirst="0" w:colLast="0"/>
+            <w:bookmarkEnd w:id="2"/>
             <w:r>
               <w:rPr>
                 <w:rFonts w:ascii="Arial" w:eastAsia="Arial" w:hAnsi="Arial" w:cs="Arial"/>
@@ -823,7 +832,15 @@
                 <w:sz w:val="20"/>
                 <w:szCs w:val="20"/>
               </w:rPr>
-              <w:t>Para tal propósito se propone un acuerdo con la Ing. Jenny Ruiz para hacer oficial el tema del perfil del proyecto y comenzar con el desarrollo, como segundo paso en la fase de desarrollo cumpliendo con lo que menciona el alcance del proyecto.</w:t>
+              <w:t xml:space="preserve">Para tal propósito se propone un acuerdo con la Ing. Jenny Ruiz para hacer oficial el tema del perfil del proyecto y comenzar con el desarrollo, como segundo paso </w:t>
+            </w:r>
+            <w:r>
+              <w:rPr>
+                <w:rFonts w:ascii="Arial" w:eastAsia="Arial" w:hAnsi="Arial" w:cs="Arial"/>
+                <w:sz w:val="20"/>
+                <w:szCs w:val="20"/>
+              </w:rPr>
+              <w:t>en la fase de desarrollo cumpliendo con lo que menciona el alcance del proyecto.</w:t>
             </w:r>
           </w:p>
         </w:tc>
@@ -1457,15 +1474,7 @@
                 <w:sz w:val="20"/>
                 <w:szCs w:val="20"/>
               </w:rPr>
-              <w:t xml:space="preserve">: Análisis del Proyecto </w:t>
-            </w:r>
-            <w:r>
-              <w:rPr>
-                <w:b/>
-                <w:sz w:val="20"/>
-                <w:szCs w:val="20"/>
-              </w:rPr>
-              <w:t>ORGANIZACIÓN DE DATOS</w:t>
+              <w:t>: Análisis del Proyecto ORGANIZACIÓN DE DATOS</w:t>
             </w:r>
           </w:p>
         </w:tc>
@@ -2007,23 +2016,7 @@
                 <w:sz w:val="20"/>
                 <w:szCs w:val="20"/>
               </w:rPr>
-              <w:t>/20</w:t>
-            </w:r>
-            <w:r>
-              <w:rPr>
-                <w:rFonts w:ascii="Arial" w:eastAsia="Arial" w:hAnsi="Arial" w:cs="Arial"/>
-                <w:sz w:val="20"/>
-                <w:szCs w:val="20"/>
-              </w:rPr>
-              <w:t>2</w:t>
-            </w:r>
-            <w:r>
-              <w:rPr>
-                <w:rFonts w:ascii="Arial" w:eastAsia="Arial" w:hAnsi="Arial" w:cs="Arial"/>
-                <w:sz w:val="20"/>
-                <w:szCs w:val="20"/>
-              </w:rPr>
-              <w:t>2 se realizó una reunión con el equipo de trabajo, en la cual se mostró los avances que se estaban realizando en la aplicación para el control de ingreso de trabajadores</w:t>
+              <w:t>/2022 se realizó una reunión con el equipo de trabajo, en la cual se mostró los avances que se estaban realizando en la aplicación para el control de ingreso de trabajadores</w:t>
             </w:r>
             <w:r>
               <w:rPr>
@@ -2557,21 +2550,7 @@
                 <w:sz w:val="18"/>
                 <w:szCs w:val="18"/>
               </w:rPr>
-              <w:t>/20</w:t>
-            </w:r>
-            <w:r>
-              <w:rPr>
-                <w:sz w:val="18"/>
-                <w:szCs w:val="18"/>
-              </w:rPr>
-              <w:t>2</w:t>
-            </w:r>
-            <w:r>
-              <w:rPr>
-                <w:sz w:val="18"/>
-                <w:szCs w:val="18"/>
-              </w:rPr>
-              <w:t>2</w:t>
+              <w:t>/2022</w:t>
             </w:r>
           </w:p>
         </w:tc>
@@ -2597,7 +2576,7 @@
 </file>
 
 <file path=word/endnotes.xml><?xml version="1.0" encoding="utf-8"?>
-<w:endnotes xmlns:wpc="http://schemas.microsoft.com/office/word/2010/wordprocessingCanvas" xmlns:cx="http://schemas.microsoft.com/office/drawing/2014/chartex" xmlns:cx1="http://schemas.microsoft.com/office/drawing/2015/9/8/chartex" xmlns:cx2="http://schemas.microsoft.com/office/drawing/2015/10/21/chartex" xmlns:cx3="http://schemas.microsoft.com/office/drawing/2016/5/9/chartex" xmlns:cx4="http://schemas.microsoft.com/office/drawing/2016/5/10/chartex" xmlns:cx5="http://schemas.microsoft.com/office/drawing/2016/5/11/chartex" xmlns:cx6="http://schemas.microsoft.com/office/drawing/2016/5/12/chartex" xmlns:cx7="http://schemas.microsoft.com/office/drawing/2016/5/13/chartex" xmlns:cx8="http://schemas.microsoft.com/office/drawing/2016/5/14/chartex" xmlns:mc="http://schemas.openxmlformats.org/markup-compatibility/2006" xmlns:aink="http://schemas.microsoft.com/office/drawing/2016/ink" xmlns:am3d="http://schemas.microsoft.com/office/drawing/2017/model3d" xmlns:o="urn:schemas-microsoft-com:office:office" xmlns:oel="http://schemas.microsoft.com/office/2019/extlst" xmlns:r="http://schemas.openxmlformats.org/officeDocument/2006/relationships" xmlns:m="http://schemas.openxmlformats.org/officeDocument/2006/math" xmlns:v="urn:schemas-microsoft-com:vml" xmlns:wp14="http://schemas.microsoft.com/office/word/2010/wordprocessingDrawing" xmlns:wp="http://schemas.openxmlformats.org/drawingml/2006/wordprocessingDrawing" xmlns:w10="urn:schemas-microsoft-com:office:word" xmlns:w="http://schemas.openxmlformats.org/wordprocessingml/2006/main" xmlns:w14="http://schemas.microsoft.com/office/word/2010/wordml" xmlns:w15="http://schemas.microsoft.com/office/word/2012/wordml" xmlns:w16cex="http://schemas.microsoft.com/office/word/2018/wordml/cex" xmlns:w16cid="http://schemas.microsoft.com/office/word/2016/wordml/cid" xmlns:w16="http://schemas.microsoft.com/office/word/2018/wordml" xmlns:w16sdtdh="http://schemas.microsoft.com/office/word/2020/wordml/sdtdatahash" xmlns:w16se="http://schemas.microsoft.com/office/word/2015/wordml/symex" xmlns:wpg="http://schemas.microsoft.com/office/word/2010/wordprocessingGroup" xmlns:wpi="http://schemas.microsoft.com/office/word/2010/wordprocessingInk" xmlns:wne="http://schemas.microsoft.com/office/word/2006/wordml" xmlns:wps="http://schemas.microsoft.com/office/word/2010/wordprocessingShape" mc:Ignorable="w14 w15 w16se w16cid w16 w16cex w16sdtdh wp14">
+<w:endnotes xmlns:wpc="http://schemas.microsoft.com/office/word/2010/wordprocessingCanvas" xmlns:cx="http://schemas.microsoft.com/office/drawing/2014/chartex" xmlns:cx1="http://schemas.microsoft.com/office/drawing/2015/9/8/chartex" xmlns:cx2="http://schemas.microsoft.com/office/drawing/2015/10/21/chartex" xmlns:cx3="http://schemas.microsoft.com/office/drawing/2016/5/9/chartex" xmlns:cx4="http://schemas.microsoft.com/office/drawing/2016/5/10/chartex" xmlns:cx5="http://schemas.microsoft.com/office/drawing/2016/5/11/chartex" xmlns:cx6="http://schemas.microsoft.com/office/drawing/2016/5/12/chartex" xmlns:cx7="http://schemas.microsoft.com/office/drawing/2016/5/13/chartex" xmlns:cx8="http://schemas.microsoft.com/office/drawing/2016/5/14/chartex" xmlns:mc="http://schemas.openxmlformats.org/markup-compatibility/2006" xmlns:aink="http://schemas.microsoft.com/office/drawing/2016/ink" xmlns:am3d="http://schemas.microsoft.com/office/drawing/2017/model3d" xmlns:o="urn:schemas-microsoft-com:office:office" xmlns:r="http://schemas.openxmlformats.org/officeDocument/2006/relationships" xmlns:m="http://schemas.openxmlformats.org/officeDocument/2006/math" xmlns:v="urn:schemas-microsoft-com:vml" xmlns:wp14="http://schemas.microsoft.com/office/word/2010/wordprocessingDrawing" xmlns:wp="http://schemas.openxmlformats.org/drawingml/2006/wordprocessingDrawing" xmlns:w10="urn:schemas-microsoft-com:office:word" xmlns:w="http://schemas.openxmlformats.org/wordprocessingml/2006/main" xmlns:w14="http://schemas.microsoft.com/office/word/2010/wordml" xmlns:w15="http://schemas.microsoft.com/office/word/2012/wordml" xmlns:w16cid="http://schemas.microsoft.com/office/word/2016/wordml/cid" xmlns:w16se="http://schemas.microsoft.com/office/word/2015/wordml/symex" xmlns:wpg="http://schemas.microsoft.com/office/word/2010/wordprocessingGroup" xmlns:wpi="http://schemas.microsoft.com/office/word/2010/wordprocessingInk" xmlns:wne="http://schemas.microsoft.com/office/word/2006/wordml" xmlns:wps="http://schemas.microsoft.com/office/word/2010/wordprocessingShape" mc:Ignorable="w14 w15 w16se w16cid wp14">
   <w:endnote w:type="separator" w:id="-1">
     <w:p>
       <w:pPr>
@@ -2622,7 +2601,7 @@
 </file>
 
 <file path=word/footer1.xml><?xml version="1.0" encoding="utf-8"?>
-<w:ftr xmlns:wpc="http://schemas.microsoft.com/office/word/2010/wordprocessingCanvas" xmlns:cx="http://schemas.microsoft.com/office/drawing/2014/chartex" xmlns:cx1="http://schemas.microsoft.com/office/drawing/2015/9/8/chartex" xmlns:cx2="http://schemas.microsoft.com/office/drawing/2015/10/21/chartex" xmlns:cx3="http://schemas.microsoft.com/office/drawing/2016/5/9/chartex" xmlns:cx4="http://schemas.microsoft.com/office/drawing/2016/5/10/chartex" xmlns:cx5="http://schemas.microsoft.com/office/drawing/2016/5/11/chartex" xmlns:cx6="http://schemas.microsoft.com/office/drawing/2016/5/12/chartex" xmlns:cx7="http://schemas.microsoft.com/office/drawing/2016/5/13/chartex" xmlns:cx8="http://schemas.microsoft.com/office/drawing/2016/5/14/chartex" xmlns:mc="http://schemas.openxmlformats.org/markup-compatibility/2006" xmlns:aink="http://schemas.microsoft.com/office/drawing/2016/ink" xmlns:am3d="http://schemas.microsoft.com/office/drawing/2017/model3d" xmlns:o="urn:schemas-microsoft-com:office:office" xmlns:oel="http://schemas.microsoft.com/office/2019/extlst" xmlns:r="http://schemas.openxmlformats.org/officeDocument/2006/relationships" xmlns:m="http://schemas.openxmlformats.org/officeDocument/2006/math" xmlns:v="urn:schemas-microsoft-com:vml" xmlns:wp14="http://schemas.microsoft.com/office/word/2010/wordprocessingDrawing" xmlns:wp="http://schemas.openxmlformats.org/drawingml/2006/wordprocessingDrawing" xmlns:w10="urn:schemas-microsoft-com:office:word" xmlns:w="http://schemas.openxmlformats.org/wordprocessingml/2006/main" xmlns:w14="http://schemas.microsoft.com/office/word/2010/wordml" xmlns:w15="http://schemas.microsoft.com/office/word/2012/wordml" xmlns:w16cex="http://schemas.microsoft.com/office/word/2018/wordml/cex" xmlns:w16cid="http://schemas.microsoft.com/office/word/2016/wordml/cid" xmlns:w16="http://schemas.microsoft.com/office/word/2018/wordml" xmlns:w16sdtdh="http://schemas.microsoft.com/office/word/2020/wordml/sdtdatahash" xmlns:w16se="http://schemas.microsoft.com/office/word/2015/wordml/symex" xmlns:wpg="http://schemas.microsoft.com/office/word/2010/wordprocessingGroup" xmlns:wpi="http://schemas.microsoft.com/office/word/2010/wordprocessingInk" xmlns:wne="http://schemas.microsoft.com/office/word/2006/wordml" xmlns:wps="http://schemas.microsoft.com/office/word/2010/wordprocessingShape" mc:Ignorable="w14 w15 w16se w16cid w16 w16cex w16sdtdh wp14">
+<w:ftr xmlns:wpc="http://schemas.microsoft.com/office/word/2010/wordprocessingCanvas" xmlns:cx="http://schemas.microsoft.com/office/drawing/2014/chartex" xmlns:cx1="http://schemas.microsoft.com/office/drawing/2015/9/8/chartex" xmlns:cx2="http://schemas.microsoft.com/office/drawing/2015/10/21/chartex" xmlns:cx3="http://schemas.microsoft.com/office/drawing/2016/5/9/chartex" xmlns:cx4="http://schemas.microsoft.com/office/drawing/2016/5/10/chartex" xmlns:cx5="http://schemas.microsoft.com/office/drawing/2016/5/11/chartex" xmlns:cx6="http://schemas.microsoft.com/office/drawing/2016/5/12/chartex" xmlns:cx7="http://schemas.microsoft.com/office/drawing/2016/5/13/chartex" xmlns:cx8="http://schemas.microsoft.com/office/drawing/2016/5/14/chartex" xmlns:mc="http://schemas.openxmlformats.org/markup-compatibility/2006" xmlns:aink="http://schemas.microsoft.com/office/drawing/2016/ink" xmlns:am3d="http://schemas.microsoft.com/office/drawing/2017/model3d" xmlns:o="urn:schemas-microsoft-com:office:office" xmlns:r="http://schemas.openxmlformats.org/officeDocument/2006/relationships" xmlns:m="http://schemas.openxmlformats.org/officeDocument/2006/math" xmlns:v="urn:schemas-microsoft-com:vml" xmlns:wp14="http://schemas.microsoft.com/office/word/2010/wordprocessingDrawing" xmlns:wp="http://schemas.openxmlformats.org/drawingml/2006/wordprocessingDrawing" xmlns:w10="urn:schemas-microsoft-com:office:word" xmlns:w="http://schemas.openxmlformats.org/wordprocessingml/2006/main" xmlns:w14="http://schemas.microsoft.com/office/word/2010/wordml" xmlns:w15="http://schemas.microsoft.com/office/word/2012/wordml" xmlns:w16cid="http://schemas.microsoft.com/office/word/2016/wordml/cid" xmlns:w16se="http://schemas.microsoft.com/office/word/2015/wordml/symex" xmlns:wpg="http://schemas.microsoft.com/office/word/2010/wordprocessingGroup" xmlns:wpi="http://schemas.microsoft.com/office/word/2010/wordprocessingInk" xmlns:wne="http://schemas.microsoft.com/office/word/2006/wordml" xmlns:wps="http://schemas.microsoft.com/office/word/2010/wordprocessingShape" mc:Ignorable="w14 w15 w16se w16cid wp14">
   <w:p>
     <w:pPr>
       <w:tabs>
@@ -2645,7 +2624,7 @@
       <w:rPr>
         <w:noProof/>
       </w:rPr>
-      <w:t>1</w:t>
+      <w:t>2</w:t>
     </w:r>
     <w:r>
       <w:fldChar w:fldCharType="end"/>
@@ -2664,7 +2643,7 @@
 </file>
 
 <file path=word/footnotes.xml><?xml version="1.0" encoding="utf-8"?>
-<w:footnotes xmlns:wpc="http://schemas.microsoft.com/office/word/2010/wordprocessingCanvas" xmlns:cx="http://schemas.microsoft.com/office/drawing/2014/chartex" xmlns:cx1="http://schemas.microsoft.com/office/drawing/2015/9/8/chartex" xmlns:cx2="http://schemas.microsoft.com/office/drawing/2015/10/21/chartex" xmlns:cx3="http://schemas.microsoft.com/office/drawing/2016/5/9/chartex" xmlns:cx4="http://schemas.microsoft.com/office/drawing/2016/5/10/chartex" xmlns:cx5="http://schemas.microsoft.com/office/drawing/2016/5/11/chartex" xmlns:cx6="http://schemas.microsoft.com/office/drawing/2016/5/12/chartex" xmlns:cx7="http://schemas.microsoft.com/office/drawing/2016/5/13/chartex" xmlns:cx8="http://schemas.microsoft.com/office/drawing/2016/5/14/chartex" xmlns:mc="http://schemas.openxmlformats.org/markup-compatibility/2006" xmlns:aink="http://schemas.microsoft.com/office/drawing/2016/ink" xmlns:am3d="http://schemas.microsoft.com/office/drawing/2017/model3d" xmlns:o="urn:schemas-microsoft-com:office:office" xmlns:oel="http://schemas.microsoft.com/office/2019/extlst" xmlns:r="http://schemas.openxmlformats.org/officeDocument/2006/relationships" xmlns:m="http://schemas.openxmlformats.org/officeDocument/2006/math" xmlns:v="urn:schemas-microsoft-com:vml" xmlns:wp14="http://schemas.microsoft.com/office/word/2010/wordprocessingDrawing" xmlns:wp="http://schemas.openxmlformats.org/drawingml/2006/wordprocessingDrawing" xmlns:w10="urn:schemas-microsoft-com:office:word" xmlns:w="http://schemas.openxmlformats.org/wordprocessingml/2006/main" xmlns:w14="http://schemas.microsoft.com/office/word/2010/wordml" xmlns:w15="http://schemas.microsoft.com/office/word/2012/wordml" xmlns:w16cex="http://schemas.microsoft.com/office/word/2018/wordml/cex" xmlns:w16cid="http://schemas.microsoft.com/office/word/2016/wordml/cid" xmlns:w16="http://schemas.microsoft.com/office/word/2018/wordml" xmlns:w16sdtdh="http://schemas.microsoft.com/office/word/2020/wordml/sdtdatahash" xmlns:w16se="http://schemas.microsoft.com/office/word/2015/wordml/symex" xmlns:wpg="http://schemas.microsoft.com/office/word/2010/wordprocessingGroup" xmlns:wpi="http://schemas.microsoft.com/office/word/2010/wordprocessingInk" xmlns:wne="http://schemas.microsoft.com/office/word/2006/wordml" xmlns:wps="http://schemas.microsoft.com/office/word/2010/wordprocessingShape" mc:Ignorable="w14 w15 w16se w16cid w16 w16cex w16sdtdh wp14">
+<w:footnotes xmlns:wpc="http://schemas.microsoft.com/office/word/2010/wordprocessingCanvas" xmlns:cx="http://schemas.microsoft.com/office/drawing/2014/chartex" xmlns:cx1="http://schemas.microsoft.com/office/drawing/2015/9/8/chartex" xmlns:cx2="http://schemas.microsoft.com/office/drawing/2015/10/21/chartex" xmlns:cx3="http://schemas.microsoft.com/office/drawing/2016/5/9/chartex" xmlns:cx4="http://schemas.microsoft.com/office/drawing/2016/5/10/chartex" xmlns:cx5="http://schemas.microsoft.com/office/drawing/2016/5/11/chartex" xmlns:cx6="http://schemas.microsoft.com/office/drawing/2016/5/12/chartex" xmlns:cx7="http://schemas.microsoft.com/office/drawing/2016/5/13/chartex" xmlns:cx8="http://schemas.microsoft.com/office/drawing/2016/5/14/chartex" xmlns:mc="http://schemas.openxmlformats.org/markup-compatibility/2006" xmlns:aink="http://schemas.microsoft.com/office/drawing/2016/ink" xmlns:am3d="http://schemas.microsoft.com/office/drawing/2017/model3d" xmlns:o="urn:schemas-microsoft-com:office:office" xmlns:r="http://schemas.openxmlformats.org/officeDocument/2006/relationships" xmlns:m="http://schemas.openxmlformats.org/officeDocument/2006/math" xmlns:v="urn:schemas-microsoft-com:vml" xmlns:wp14="http://schemas.microsoft.com/office/word/2010/wordprocessingDrawing" xmlns:wp="http://schemas.openxmlformats.org/drawingml/2006/wordprocessingDrawing" xmlns:w10="urn:schemas-microsoft-com:office:word" xmlns:w="http://schemas.openxmlformats.org/wordprocessingml/2006/main" xmlns:w14="http://schemas.microsoft.com/office/word/2010/wordml" xmlns:w15="http://schemas.microsoft.com/office/word/2012/wordml" xmlns:w16cid="http://schemas.microsoft.com/office/word/2016/wordml/cid" xmlns:w16se="http://schemas.microsoft.com/office/word/2015/wordml/symex" xmlns:wpg="http://schemas.microsoft.com/office/word/2010/wordprocessingGroup" xmlns:wpi="http://schemas.microsoft.com/office/word/2010/wordprocessingInk" xmlns:wne="http://schemas.microsoft.com/office/word/2006/wordml" xmlns:wps="http://schemas.microsoft.com/office/word/2010/wordprocessingShape" mc:Ignorable="w14 w15 w16se w16cid wp14">
   <w:footnote w:type="separator" w:id="-1">
     <w:p>
       <w:pPr>
@@ -2689,7 +2668,7 @@
 </file>
 
 <file path=word/numbering.xml><?xml version="1.0" encoding="utf-8"?>
-<w:numbering xmlns:wpc="http://schemas.microsoft.com/office/word/2010/wordprocessingCanvas" xmlns:cx="http://schemas.microsoft.com/office/drawing/2014/chartex" xmlns:cx1="http://schemas.microsoft.com/office/drawing/2015/9/8/chartex" xmlns:cx2="http://schemas.microsoft.com/office/drawing/2015/10/21/chartex" xmlns:cx3="http://schemas.microsoft.com/office/drawing/2016/5/9/chartex" xmlns:cx4="http://schemas.microsoft.com/office/drawing/2016/5/10/chartex" xmlns:cx5="http://schemas.microsoft.com/office/drawing/2016/5/11/chartex" xmlns:cx6="http://schemas.microsoft.com/office/drawing/2016/5/12/chartex" xmlns:cx7="http://schemas.microsoft.com/office/drawing/2016/5/13/chartex" xmlns:cx8="http://schemas.microsoft.com/office/drawing/2016/5/14/chartex" xmlns:mc="http://schemas.openxmlformats.org/markup-compatibility/2006" xmlns:aink="http://schemas.microsoft.com/office/drawing/2016/ink" xmlns:am3d="http://schemas.microsoft.com/office/drawing/2017/model3d" xmlns:o="urn:schemas-microsoft-com:office:office" xmlns:oel="http://schemas.microsoft.com/office/2019/extlst" xmlns:r="http://schemas.openxmlformats.org/officeDocument/2006/relationships" xmlns:m="http://schemas.openxmlformats.org/officeDocument/2006/math" xmlns:v="urn:schemas-microsoft-com:vml" xmlns:wp14="http://schemas.microsoft.com/office/word/2010/wordprocessingDrawing" xmlns:wp="http://schemas.openxmlformats.org/drawingml/2006/wordprocessingDrawing" xmlns:w10="urn:schemas-microsoft-com:office:word" xmlns:w="http://schemas.openxmlformats.org/wordprocessingml/2006/main" xmlns:w14="http://schemas.microsoft.com/office/word/2010/wordml" xmlns:w15="http://schemas.microsoft.com/office/word/2012/wordml" xmlns:w16cex="http://schemas.microsoft.com/office/word/2018/wordml/cex" xmlns:w16cid="http://schemas.microsoft.com/office/word/2016/wordml/cid" xmlns:w16="http://schemas.microsoft.com/office/word/2018/wordml" xmlns:w16sdtdh="http://schemas.microsoft.com/office/word/2020/wordml/sdtdatahash" xmlns:w16se="http://schemas.microsoft.com/office/word/2015/wordml/symex" xmlns:wpg="http://schemas.microsoft.com/office/word/2010/wordprocessingGroup" xmlns:wpi="http://schemas.microsoft.com/office/word/2010/wordprocessingInk" xmlns:wne="http://schemas.microsoft.com/office/word/2006/wordml" xmlns:wps="http://schemas.microsoft.com/office/word/2010/wordprocessingShape" mc:Ignorable="w14 w15 w16se w16cid w16 w16cex w16sdtdh wp14">
+<w:numbering xmlns:wpc="http://schemas.microsoft.com/office/word/2010/wordprocessingCanvas" xmlns:cx="http://schemas.microsoft.com/office/drawing/2014/chartex" xmlns:cx1="http://schemas.microsoft.com/office/drawing/2015/9/8/chartex" xmlns:cx2="http://schemas.microsoft.com/office/drawing/2015/10/21/chartex" xmlns:cx3="http://schemas.microsoft.com/office/drawing/2016/5/9/chartex" xmlns:cx4="http://schemas.microsoft.com/office/drawing/2016/5/10/chartex" xmlns:cx5="http://schemas.microsoft.com/office/drawing/2016/5/11/chartex" xmlns:cx6="http://schemas.microsoft.com/office/drawing/2016/5/12/chartex" xmlns:cx7="http://schemas.microsoft.com/office/drawing/2016/5/13/chartex" xmlns:cx8="http://schemas.microsoft.com/office/drawing/2016/5/14/chartex" xmlns:mc="http://schemas.openxmlformats.org/markup-compatibility/2006" xmlns:aink="http://schemas.microsoft.com/office/drawing/2016/ink" xmlns:am3d="http://schemas.microsoft.com/office/drawing/2017/model3d" xmlns:o="urn:schemas-microsoft-com:office:office" xmlns:r="http://schemas.openxmlformats.org/officeDocument/2006/relationships" xmlns:m="http://schemas.openxmlformats.org/officeDocument/2006/math" xmlns:v="urn:schemas-microsoft-com:vml" xmlns:wp14="http://schemas.microsoft.com/office/word/2010/wordprocessingDrawing" xmlns:wp="http://schemas.openxmlformats.org/drawingml/2006/wordprocessingDrawing" xmlns:w10="urn:schemas-microsoft-com:office:word" xmlns:w="http://schemas.openxmlformats.org/wordprocessingml/2006/main" xmlns:w14="http://schemas.microsoft.com/office/word/2010/wordml" xmlns:w15="http://schemas.microsoft.com/office/word/2012/wordml" xmlns:w16cid="http://schemas.microsoft.com/office/word/2016/wordml/cid" xmlns:w16se="http://schemas.microsoft.com/office/word/2015/wordml/symex" xmlns:wpg="http://schemas.microsoft.com/office/word/2010/wordprocessingGroup" xmlns:wpi="http://schemas.microsoft.com/office/word/2010/wordprocessingInk" xmlns:wne="http://schemas.microsoft.com/office/word/2006/wordml" xmlns:wps="http://schemas.microsoft.com/office/word/2010/wordprocessingShape" mc:Ignorable="w14 w15 w16se w16cid wp14">
   <w:abstractNum w:abstractNumId="0" w15:restartNumberingAfterBreak="0">
     <w:nsid w:val="56926D49"/>
     <w:multiLevelType w:val="multilevel"/>
@@ -2862,17 +2841,17 @@
       </w:pPr>
     </w:lvl>
   </w:abstractNum>
-  <w:num w:numId="1" w16cid:durableId="1490829830">
+  <w:num w:numId="1">
     <w:abstractNumId w:val="0"/>
   </w:num>
-  <w:num w:numId="2" w16cid:durableId="477918200">
+  <w:num w:numId="2">
     <w:abstractNumId w:val="1"/>
   </w:num>
 </w:numbering>
 </file>
 
 <file path=word/styles.xml><?xml version="1.0" encoding="utf-8"?>
-<w:styles xmlns:mc="http://schemas.openxmlformats.org/markup-compatibility/2006" xmlns:r="http://schemas.openxmlformats.org/officeDocument/2006/relationships" xmlns:w="http://schemas.openxmlformats.org/wordprocessingml/2006/main" xmlns:w14="http://schemas.microsoft.com/office/word/2010/wordml" xmlns:w15="http://schemas.microsoft.com/office/word/2012/wordml" xmlns:w16cex="http://schemas.microsoft.com/office/word/2018/wordml/cex" xmlns:w16cid="http://schemas.microsoft.com/office/word/2016/wordml/cid" xmlns:w16="http://schemas.microsoft.com/office/word/2018/wordml" xmlns:w16sdtdh="http://schemas.microsoft.com/office/word/2020/wordml/sdtdatahash" xmlns:w16se="http://schemas.microsoft.com/office/word/2015/wordml/symex" mc:Ignorable="w14 w15 w16se w16cid w16 w16cex w16sdtdh">
+<w:styles xmlns:mc="http://schemas.openxmlformats.org/markup-compatibility/2006" xmlns:r="http://schemas.openxmlformats.org/officeDocument/2006/relationships" xmlns:w="http://schemas.openxmlformats.org/wordprocessingml/2006/main" xmlns:w14="http://schemas.microsoft.com/office/word/2010/wordml" xmlns:w15="http://schemas.microsoft.com/office/word/2012/wordml" xmlns:w16cid="http://schemas.microsoft.com/office/word/2016/wordml/cid" xmlns:w16se="http://schemas.microsoft.com/office/word/2015/wordml/symex" mc:Ignorable="w14 w15 w16se w16cid">
   <w:docDefaults>
     <w:rPrDefault>
       <w:rPr>
@@ -2888,7 +2867,7 @@
       </w:pPr>
     </w:pPrDefault>
   </w:docDefaults>
-  <w:latentStyles w:defLockedState="0" w:defUIPriority="99" w:defSemiHidden="0" w:defUnhideWhenUsed="0" w:defQFormat="0" w:count="376">
+  <w:latentStyles w:defLockedState="0" w:defUIPriority="99" w:defSemiHidden="0" w:defUnhideWhenUsed="0" w:defQFormat="0" w:count="375">
     <w:lsdException w:name="Normal" w:uiPriority="0" w:qFormat="1"/>
     <w:lsdException w:name="heading 1" w:uiPriority="9" w:qFormat="1"/>
     <w:lsdException w:name="heading 2" w:semiHidden="1" w:uiPriority="9" w:unhideWhenUsed="1" w:qFormat="1"/>
@@ -3264,7 +3243,6 @@
     <w:lsdException w:name="Smart Hyperlink" w:semiHidden="1" w:unhideWhenUsed="1"/>
     <w:lsdException w:name="Hashtag" w:semiHidden="1" w:unhideWhenUsed="1"/>
     <w:lsdException w:name="Unresolved Mention" w:semiHidden="1" w:unhideWhenUsed="1"/>
-    <w:lsdException w:name="Smart Link" w:semiHidden="1" w:unhideWhenUsed="1"/>
   </w:latentStyles>
   <w:style w:type="paragraph" w:default="1" w:styleId="Normal">
     <w:name w:val="Normal"/>
@@ -4040,9 +4018,12 @@
 </file>
 
 <file path=customXml/item1.xml><?xml version="1.0" encoding="utf-8"?>
-<go:gDocsCustomXmlDataStorage xmlns:go="http://customooxmlschemas.google.com/" xmlns:r="http://schemas.openxmlformats.org/officeDocument/2006/relationships">
-  <go:docsCustomData xmlns:go="http://customooxmlschemas.google.com/" roundtripDataSignature="AMtx7mhBFB4NjmPl+TJ2l51K8pGIABmQzQ==">AMUW2mXFjeRs/r1r8ECnPLvoxBY4FkuC2m6RMLYO2tx+oLVK38IuU3xOWv3AN3yDrRA/uyxoaknSKHpvJp8K3r8y5sOriyuS8JG1HZxQX9JPM+TX35svgwckrU2OputNMXzLsmgcPxPsXwW+7mWgTNFYWF45SCSuVA==</go:docsCustomData>
-</go:gDocsCustomXmlDataStorage>
+<?mso-contentType ?>
+<FormTemplates xmlns="http://schemas.microsoft.com/sharepoint/v3/contenttype/forms">
+  <Display>DocumentLibraryForm</Display>
+  <Edit>DocumentLibraryForm</Edit>
+  <New>DocumentLibraryForm</New>
+</FormTemplates>
 </file>
 
 <file path=customXml/item2.xml><?xml version="1.0" encoding="utf-8"?>
@@ -4052,12 +4033,9 @@
 </file>
 
 <file path=customXml/item3.xml><?xml version="1.0" encoding="utf-8"?>
-<?mso-contentType ?>
-<FormTemplates xmlns="http://schemas.microsoft.com/sharepoint/v3/contenttype/forms">
-  <Display>DocumentLibraryForm</Display>
-  <Edit>DocumentLibraryForm</Edit>
-  <New>DocumentLibraryForm</New>
-</FormTemplates>
+<go:gDocsCustomXmlDataStorage xmlns:go="http://customooxmlschemas.google.com/" xmlns:r="http://schemas.openxmlformats.org/officeDocument/2006/relationships">
+  <go:docsCustomData xmlns:go="http://customooxmlschemas.google.com/" roundtripDataSignature="AMtx7mhBFB4NjmPl+TJ2l51K8pGIABmQzQ==">AMUW2mXFjeRs/r1r8ECnPLvoxBY4FkuC2m6RMLYO2tx+oLVK38IuU3xOWv3AN3yDrRA/uyxoaknSKHpvJp8K3r8y5sOriyuS8JG1HZxQX9JPM+TX35svgwckrU2OputNMXzLsmgcPxPsXwW+7mWgTNFYWF45SCSuVA==</go:docsCustomData>
+</go:gDocsCustomXmlDataStorage>
 </file>
 
 <file path=customXml/item4.xml><?xml version="1.0" encoding="utf-8"?>
@@ -4238,10 +4216,9 @@
 </file>
 
 <file path=customXml/itemProps1.xml><?xml version="1.0" encoding="utf-8"?>
-<ds:datastoreItem xmlns:ds="http://schemas.openxmlformats.org/officeDocument/2006/customXml" ds:itemID="{11111111-1234-1234-1234-123412341234}">
+<ds:datastoreItem xmlns:ds="http://schemas.openxmlformats.org/officeDocument/2006/customXml" ds:itemID="{99D86FED-F55C-4BB9-9686-7F4F482AC257}">
   <ds:schemaRefs>
-    <ds:schemaRef ds:uri="http://customooxmlschemas.google.com/"/>
-    <ds:schemaRef ds:uri="http://schemas.openxmlformats.org/officeDocument/2006/relationships"/>
+    <ds:schemaRef ds:uri="http://schemas.microsoft.com/sharepoint/v3/contenttype/forms"/>
   </ds:schemaRefs>
 </ds:datastoreItem>
 </file>
@@ -4256,9 +4233,10 @@
 </file>
 
 <file path=customXml/itemProps3.xml><?xml version="1.0" encoding="utf-8"?>
-<ds:datastoreItem xmlns:ds="http://schemas.openxmlformats.org/officeDocument/2006/customXml" ds:itemID="{99D86FED-F55C-4BB9-9686-7F4F482AC257}">
+<ds:datastoreItem xmlns:ds="http://schemas.openxmlformats.org/officeDocument/2006/customXml" ds:itemID="{11111111-1234-1234-1234-123412341234}">
   <ds:schemaRefs>
-    <ds:schemaRef ds:uri="http://schemas.microsoft.com/sharepoint/v3/contenttype/forms"/>
+    <ds:schemaRef ds:uri="http://customooxmlschemas.google.com/"/>
+    <ds:schemaRef ds:uri="http://schemas.openxmlformats.org/officeDocument/2006/relationships"/>
   </ds:schemaRefs>
 </ds:datastoreItem>
 </file>
